--- a/mypaper.docx
+++ b/mypaper.docx
@@ -4,29 +4,59 @@
   <w:body>
     <w:p>
       <w:r>
-        <w:t xml:space="preserve">Nuydfkahfo8;lakdnf;iadf;ak </w:t>
+        <w:t>Nuydfkahfo8</w:t>
+      </w:r>
+      <w:proofErr w:type="gramStart"/>
+      <w:r>
+        <w:t>;lakdnf</w:t>
+      </w:r>
+      <w:proofErr w:type="gramEnd"/>
+      <w:r>
+        <w:t xml:space="preserve">;iadf;ak </w:t>
       </w:r>
     </w:p>
     <w:p/>
     <w:p>
+      <w:proofErr w:type="spellStart"/>
       <w:r>
         <w:t>Dafadsf</w:t>
       </w:r>
+      <w:proofErr w:type="spellEnd"/>
     </w:p>
     <w:p/>
     <w:p/>
     <w:p>
+      <w:proofErr w:type="spellStart"/>
       <w:r>
         <w:t>D</w:t>
       </w:r>
       <w:r>
         <w:t>fasdf</w:t>
       </w:r>
+      <w:proofErr w:type="spellEnd"/>
     </w:p>
     <w:p>
+      <w:proofErr w:type="spellStart"/>
       <w:r>
         <w:t>Asdfa</w:t>
       </w:r>
+      <w:proofErr w:type="spellEnd"/>
+    </w:p>
+    <w:p/>
+    <w:p>
+      <w:proofErr w:type="spellStart"/>
+      <w:r>
+        <w:t>Kasdfkhdfkha</w:t>
+      </w:r>
+      <w:proofErr w:type="spellEnd"/>
+    </w:p>
+    <w:p/>
+    <w:p>
+      <w:proofErr w:type="spellStart"/>
+      <w:r>
+        <w:t>Asdfadsf</w:t>
+      </w:r>
+      <w:proofErr w:type="spellEnd"/>
     </w:p>
     <w:p>
       <w:bookmarkStart w:id="0" w:name="_GoBack"/>
